--- a/文档/vlog++数据库设计.docx
+++ b/文档/vlog++数据库设计.docx
@@ -96,8 +96,6 @@
           </wp:inline>
         </w:drawing>
       </w:r>
-      <w:bookmarkStart w:id="0" w:name="_GoBack"/>
-      <w:bookmarkEnd w:id="0"/>
     </w:p>
     <w:p>
       <w:r>
@@ -7177,6 +7175,875 @@
       </w:tr>
     </w:tbl>
     <w:p/>
+    <w:p/>
+    <w:p>
+      <w:r>
+        <w:rPr>
+          <w:rFonts w:hint="eastAsia"/>
+        </w:rPr>
+        <w:t>可能需要新增：</w:t>
+      </w:r>
+    </w:p>
+    <w:p>
+      <w:pPr>
+        <w:ind w:firstLine="420"/>
+        <w:rPr>
+          <w:rFonts w:hint="eastAsia"/>
+        </w:rPr>
+      </w:pPr>
+      <w:r>
+        <w:rPr>
+          <w:rFonts w:hint="eastAsia"/>
+        </w:rPr>
+        <w:t>话题参与信息表</w:t>
+      </w:r>
+    </w:p>
+    <w:p>
+      <w:pPr>
+        <w:rPr>
+          <w:rFonts w:hint="eastAsia"/>
+        </w:rPr>
+      </w:pPr>
+    </w:p>
+    <w:p>
+      <w:r>
+        <w:rPr>
+          <w:rFonts w:hint="eastAsia"/>
+        </w:rPr>
+        <w:t>后端接口：</w:t>
+      </w:r>
+    </w:p>
+    <w:p>
+      <w:r>
+        <w:rPr>
+          <w:rFonts w:hint="eastAsia"/>
+        </w:rPr>
+        <w:t>1.用户信息表user</w:t>
+      </w:r>
+    </w:p>
+    <w:p>
+      <w:r>
+        <w:tab/>
+      </w:r>
+      <w:r>
+        <w:rPr>
+          <w:rFonts w:hint="eastAsia"/>
+        </w:rPr>
+        <w:t>\</w:t>
+      </w:r>
+      <w:r>
+        <w:t>login</w:t>
+      </w:r>
+      <w:r>
+        <w:rPr>
+          <w:rFonts w:hint="eastAsia"/>
+        </w:rPr>
+        <w:t>登录(</w:t>
+      </w:r>
+      <w:r>
+        <w:t>Body User)</w:t>
+      </w:r>
+    </w:p>
+    <w:p>
+      <w:pPr>
+        <w:rPr>
+          <w:rFonts w:hint="eastAsia"/>
+        </w:rPr>
+      </w:pPr>
+      <w:r>
+        <w:tab/>
+        <w:t>\get_user</w:t>
+      </w:r>
+      <w:r>
+        <w:rPr>
+          <w:rFonts w:hint="eastAsia"/>
+        </w:rPr>
+        <w:t>获取指定id的用户信息(</w:t>
+      </w:r>
+      <w:r>
+        <w:t>Param int uid)</w:t>
+      </w:r>
+    </w:p>
+    <w:p>
+      <w:r>
+        <w:tab/>
+        <w:t>\add</w:t>
+      </w:r>
+      <w:r>
+        <w:rPr>
+          <w:rFonts w:hint="eastAsia"/>
+        </w:rPr>
+        <w:t>新增用户(</w:t>
+      </w:r>
+      <w:r>
+        <w:t>Body User)</w:t>
+      </w:r>
+    </w:p>
+    <w:p>
+      <w:r>
+        <w:tab/>
+      </w:r>
+      <w:r>
+        <w:t>\update_pass</w:t>
+      </w:r>
+      <w:r>
+        <w:rPr>
+          <w:rFonts w:hint="eastAsia"/>
+        </w:rPr>
+        <w:t>修改密码(</w:t>
+      </w:r>
+      <w:r>
+        <w:t>Body User)</w:t>
+      </w:r>
+    </w:p>
+    <w:p>
+      <w:r>
+        <w:tab/>
+        <w:t>\update_detail</w:t>
+      </w:r>
+      <w:r>
+        <w:rPr>
+          <w:rFonts w:hint="eastAsia"/>
+        </w:rPr>
+        <w:t>修改用户基本信息(</w:t>
+      </w:r>
+      <w:r>
+        <w:t>Body User)</w:t>
+      </w:r>
+    </w:p>
+    <w:p>
+      <w:pPr>
+        <w:rPr>
+          <w:rFonts w:hint="eastAsia"/>
+        </w:rPr>
+      </w:pPr>
+      <w:r>
+        <w:tab/>
+        <w:t>\del</w:t>
+      </w:r>
+      <w:r>
+        <w:rPr>
+          <w:rFonts w:hint="eastAsia"/>
+        </w:rPr>
+        <w:t>删除指定id的用户(</w:t>
+      </w:r>
+      <w:r>
+        <w:t>Param int uid)</w:t>
+      </w:r>
+    </w:p>
+    <w:p>
+      <w:pPr>
+        <w:rPr>
+          <w:rFonts w:hint="eastAsia"/>
+        </w:rPr>
+      </w:pPr>
+    </w:p>
+    <w:p>
+      <w:r>
+        <w:rPr>
+          <w:rFonts w:hint="eastAsia"/>
+        </w:rPr>
+        <w:t>2.活动招募信息表activity</w:t>
+      </w:r>
+    </w:p>
+    <w:p>
+      <w:r>
+        <w:tab/>
+        <w:t>\list</w:t>
+      </w:r>
+      <w:r>
+        <w:rPr>
+          <w:rFonts w:hint="eastAsia"/>
+        </w:rPr>
+        <w:t>列出活动信息表全部记录(</w:t>
+      </w:r>
+      <w:r>
+        <w:t>)</w:t>
+      </w:r>
+    </w:p>
+    <w:p>
+      <w:r>
+        <w:tab/>
+        <w:t>\list_new</w:t>
+      </w:r>
+      <w:r>
+        <w:rPr>
+          <w:rFonts w:hint="eastAsia"/>
+        </w:rPr>
+        <w:t>列出最新的n条记录(</w:t>
+      </w:r>
+      <w:r>
+        <w:t>Param int n)</w:t>
+      </w:r>
+    </w:p>
+    <w:p>
+      <w:r>
+        <w:tab/>
+        <w:t>\add</w:t>
+      </w:r>
+      <w:r>
+        <w:rPr>
+          <w:rFonts w:hint="eastAsia"/>
+        </w:rPr>
+        <w:t>新增招募信息(</w:t>
+      </w:r>
+      <w:r>
+        <w:t>Body Activity)</w:t>
+      </w:r>
+    </w:p>
+    <w:p>
+      <w:r>
+        <w:tab/>
+        <w:t>\update</w:t>
+      </w:r>
+      <w:r>
+        <w:rPr>
+          <w:rFonts w:hint="eastAsia"/>
+        </w:rPr>
+        <w:t>修改指定id的活动信息(</w:t>
+      </w:r>
+      <w:r>
+        <w:t>Body Activity)</w:t>
+      </w:r>
+    </w:p>
+    <w:p>
+      <w:pPr>
+        <w:rPr>
+          <w:rFonts w:hint="eastAsia"/>
+        </w:rPr>
+      </w:pPr>
+      <w:r>
+        <w:tab/>
+        <w:t>\del</w:t>
+      </w:r>
+      <w:r>
+        <w:rPr>
+          <w:rFonts w:hint="eastAsia"/>
+        </w:rPr>
+        <w:t>删除指定id的活动信息(</w:t>
+      </w:r>
+      <w:r>
+        <w:t>Param int id)</w:t>
+      </w:r>
+    </w:p>
+    <w:p>
+      <w:pPr>
+        <w:rPr>
+          <w:rFonts w:hint="eastAsia"/>
+        </w:rPr>
+      </w:pPr>
+    </w:p>
+    <w:p>
+      <w:r>
+        <w:rPr>
+          <w:rFonts w:hint="eastAsia"/>
+        </w:rPr>
+        <w:t>3.话题表topic</w:t>
+      </w:r>
+    </w:p>
+    <w:p>
+      <w:r>
+        <w:tab/>
+      </w:r>
+      <w:r>
+        <w:t>\list</w:t>
+      </w:r>
+      <w:r>
+        <w:rPr>
+          <w:rFonts w:hint="eastAsia"/>
+        </w:rPr>
+        <w:t>列出</w:t>
+      </w:r>
+      <w:r>
+        <w:rPr>
+          <w:rFonts w:hint="eastAsia"/>
+        </w:rPr>
+        <w:t>话题</w:t>
+      </w:r>
+      <w:r>
+        <w:rPr>
+          <w:rFonts w:hint="eastAsia"/>
+        </w:rPr>
+        <w:t>表全部记录(</w:t>
+      </w:r>
+      <w:r>
+        <w:t>)</w:t>
+      </w:r>
+    </w:p>
+    <w:p>
+      <w:pPr>
+        <w:ind w:firstLine="420"/>
+        <w:rPr>
+          <w:rFonts w:hint="eastAsia"/>
+        </w:rPr>
+      </w:pPr>
+      <w:r>
+        <w:t>\list</w:t>
+      </w:r>
+      <w:r>
+        <w:t>_new</w:t>
+      </w:r>
+      <w:r>
+        <w:rPr>
+          <w:rFonts w:hint="eastAsia"/>
+        </w:rPr>
+        <w:t>列出话题表</w:t>
+      </w:r>
+      <w:r>
+        <w:rPr>
+          <w:rFonts w:hint="eastAsia"/>
+        </w:rPr>
+        <w:t>中最新的n条</w:t>
+      </w:r>
+      <w:r>
+        <w:rPr>
+          <w:rFonts w:hint="eastAsia"/>
+        </w:rPr>
+        <w:t>记录(</w:t>
+      </w:r>
+      <w:r>
+        <w:t>Param int n</w:t>
+      </w:r>
+      <w:r>
+        <w:t>)</w:t>
+      </w:r>
+    </w:p>
+    <w:p>
+      <w:pPr>
+        <w:rPr>
+          <w:rFonts w:hint="eastAsia"/>
+        </w:rPr>
+      </w:pPr>
+      <w:r>
+        <w:tab/>
+      </w:r>
+      <w:r>
+        <w:t>\list</w:t>
+      </w:r>
+      <w:r>
+        <w:t>_max</w:t>
+      </w:r>
+      <w:r>
+        <w:rPr>
+          <w:rFonts w:hint="eastAsia"/>
+        </w:rPr>
+        <w:t>列出话题表</w:t>
+      </w:r>
+      <w:r>
+        <w:rPr>
+          <w:rFonts w:hint="eastAsia"/>
+        </w:rPr>
+        <w:t>中按参与人数降序的n条</w:t>
+      </w:r>
+      <w:r>
+        <w:rPr>
+          <w:rFonts w:hint="eastAsia"/>
+        </w:rPr>
+        <w:t>记录(</w:t>
+      </w:r>
+      <w:r>
+        <w:t>P</w:t>
+      </w:r>
+      <w:r>
+        <w:rPr>
+          <w:rFonts w:hint="eastAsia"/>
+        </w:rPr>
+        <w:t>aram</w:t>
+      </w:r>
+      <w:r>
+        <w:t xml:space="preserve"> int n</w:t>
+      </w:r>
+      <w:r>
+        <w:t>)</w:t>
+      </w:r>
+    </w:p>
+    <w:p>
+      <w:r>
+        <w:tab/>
+      </w:r>
+      <w:r>
+        <w:rPr>
+          <w:rFonts w:hint="eastAsia"/>
+        </w:rPr>
+        <w:t>\</w:t>
+      </w:r>
+      <w:r>
+        <w:t>count</w:t>
+      </w:r>
+      <w:r>
+        <w:rPr>
+          <w:rFonts w:hint="eastAsia"/>
+        </w:rPr>
+        <w:t>对指定id话题参与人数+1</w:t>
+      </w:r>
+      <w:r>
+        <w:t>(Param int id)</w:t>
+      </w:r>
+    </w:p>
+    <w:p>
+      <w:pPr>
+        <w:rPr>
+          <w:rFonts w:hint="eastAsia"/>
+        </w:rPr>
+      </w:pPr>
+      <w:r>
+        <w:tab/>
+        <w:t>\update</w:t>
+      </w:r>
+      <w:r>
+        <w:rPr>
+          <w:rFonts w:hint="eastAsia"/>
+        </w:rPr>
+        <w:t>修改指定id话题(</w:t>
+      </w:r>
+      <w:r>
+        <w:t>Body Topic)</w:t>
+      </w:r>
+    </w:p>
+    <w:p>
+      <w:pPr>
+        <w:rPr>
+          <w:rFonts w:hint="eastAsia"/>
+        </w:rPr>
+      </w:pPr>
+      <w:r>
+        <w:tab/>
+        <w:t>\del</w:t>
+      </w:r>
+      <w:r>
+        <w:rPr>
+          <w:rFonts w:hint="eastAsia"/>
+        </w:rPr>
+        <w:t>删除指定id话题(</w:t>
+      </w:r>
+      <w:r>
+        <w:t>Param int id)</w:t>
+      </w:r>
+    </w:p>
+    <w:p>
+      <w:pPr>
+        <w:rPr>
+          <w:rFonts w:hint="eastAsia"/>
+        </w:rPr>
+      </w:pPr>
+    </w:p>
+    <w:p>
+      <w:r>
+        <w:rPr>
+          <w:rFonts w:hint="eastAsia"/>
+        </w:rPr>
+        <w:t>4.粉丝关注表fan</w:t>
+      </w:r>
+    </w:p>
+    <w:p>
+      <w:r>
+        <w:tab/>
+      </w:r>
+      <w:r>
+        <w:t>\list_fan</w:t>
+      </w:r>
+      <w:r>
+        <w:rPr>
+          <w:rFonts w:hint="eastAsia"/>
+        </w:rPr>
+        <w:t>列出指定uid的粉丝信息</w:t>
+      </w:r>
+      <w:r>
+        <w:t>(P</w:t>
+      </w:r>
+      <w:r>
+        <w:rPr>
+          <w:rFonts w:hint="eastAsia"/>
+        </w:rPr>
+        <w:t>aram</w:t>
+      </w:r>
+      <w:r>
+        <w:t xml:space="preserve"> int uid)</w:t>
+      </w:r>
+    </w:p>
+    <w:p>
+      <w:pPr>
+        <w:ind w:firstLine="420"/>
+        <w:rPr>
+          <w:rFonts w:hint="eastAsia"/>
+        </w:rPr>
+      </w:pPr>
+      <w:r>
+        <w:t>\list_</w:t>
+      </w:r>
+      <w:r>
+        <w:rPr>
+          <w:rFonts w:hint="eastAsia"/>
+        </w:rPr>
+        <w:t>fellow</w:t>
+      </w:r>
+      <w:r>
+        <w:rPr>
+          <w:rFonts w:hint="eastAsia"/>
+        </w:rPr>
+        <w:t>列出指定uid的</w:t>
+      </w:r>
+      <w:r>
+        <w:rPr>
+          <w:rFonts w:hint="eastAsia"/>
+        </w:rPr>
+        <w:t>关注</w:t>
+      </w:r>
+      <w:r>
+        <w:rPr>
+          <w:rFonts w:hint="eastAsia"/>
+        </w:rPr>
+        <w:t>信息</w:t>
+      </w:r>
+      <w:r>
+        <w:t>(P</w:t>
+      </w:r>
+      <w:r>
+        <w:rPr>
+          <w:rFonts w:hint="eastAsia"/>
+        </w:rPr>
+        <w:t>aram</w:t>
+      </w:r>
+      <w:r>
+        <w:t xml:space="preserve"> int uid)</w:t>
+      </w:r>
+    </w:p>
+    <w:p>
+      <w:r>
+        <w:tab/>
+      </w:r>
+      <w:r>
+        <w:rPr>
+          <w:rFonts w:hint="eastAsia"/>
+        </w:rPr>
+        <w:t>\add</w:t>
+      </w:r>
+      <w:r>
+        <w:t>_fan</w:t>
+      </w:r>
+      <w:r>
+        <w:rPr>
+          <w:rFonts w:hint="eastAsia"/>
+        </w:rPr>
+        <w:t>增加关注(</w:t>
+      </w:r>
+      <w:r>
+        <w:t>Param int fan_id, Param int up_id)</w:t>
+      </w:r>
+    </w:p>
+    <w:p>
+      <w:pPr>
+        <w:rPr>
+          <w:rFonts w:hint="eastAsia"/>
+        </w:rPr>
+      </w:pPr>
+      <w:r>
+        <w:tab/>
+        <w:t>\del_fan</w:t>
+      </w:r>
+      <w:r>
+        <w:rPr>
+          <w:rFonts w:hint="eastAsia"/>
+        </w:rPr>
+        <w:t>取消关注</w:t>
+      </w:r>
+      <w:r>
+        <w:rPr>
+          <w:rFonts w:hint="eastAsia"/>
+        </w:rPr>
+        <w:t>(</w:t>
+      </w:r>
+      <w:r>
+        <w:t>Param int fan_id, Param int up_id)</w:t>
+      </w:r>
+    </w:p>
+    <w:p>
+      <w:pPr>
+        <w:rPr>
+          <w:rFonts w:hint="eastAsia"/>
+        </w:rPr>
+      </w:pPr>
+    </w:p>
+    <w:p>
+      <w:r>
+        <w:rPr>
+          <w:rFonts w:hint="eastAsia"/>
+        </w:rPr>
+        <w:t>5.视频信息表video</w:t>
+      </w:r>
+    </w:p>
+    <w:p>
+      <w:r>
+        <w:tab/>
+      </w:r>
+      <w:r>
+        <w:t>\get</w:t>
+      </w:r>
+      <w:r>
+        <w:t>_video</w:t>
+      </w:r>
+      <w:r>
+        <w:rPr>
+          <w:rFonts w:hint="eastAsia"/>
+        </w:rPr>
+        <w:t>获取指定id的视频信息</w:t>
+      </w:r>
+      <w:r>
+        <w:t>(Param int id)</w:t>
+      </w:r>
+    </w:p>
+    <w:p>
+      <w:r>
+        <w:tab/>
+        <w:t>\add</w:t>
+      </w:r>
+      <w:r>
+        <w:rPr>
+          <w:rFonts w:hint="eastAsia"/>
+        </w:rPr>
+        <w:t>新增视频信息(</w:t>
+      </w:r>
+      <w:r>
+        <w:t>Body Video)</w:t>
+      </w:r>
+    </w:p>
+    <w:p>
+      <w:pPr>
+        <w:ind w:firstLine="420"/>
+        <w:rPr>
+          <w:rFonts w:hint="eastAsia"/>
+        </w:rPr>
+      </w:pPr>
+      <w:r>
+        <w:t>\</w:t>
+      </w:r>
+      <w:r>
+        <w:t>update</w:t>
+      </w:r>
+      <w:r>
+        <w:rPr>
+          <w:rFonts w:hint="eastAsia"/>
+        </w:rPr>
+        <w:t>修改</w:t>
+      </w:r>
+      <w:r>
+        <w:rPr>
+          <w:rFonts w:hint="eastAsia"/>
+        </w:rPr>
+        <w:t>指定id的视频</w:t>
+      </w:r>
+      <w:r>
+        <w:rPr>
+          <w:rFonts w:hint="eastAsia"/>
+        </w:rPr>
+        <w:t>信息</w:t>
+      </w:r>
+      <w:r>
+        <w:rPr>
+          <w:rFonts w:hint="eastAsia"/>
+        </w:rPr>
+        <w:t>(</w:t>
+      </w:r>
+      <w:r>
+        <w:t>Body Video</w:t>
+      </w:r>
+      <w:bookmarkStart w:id="0" w:name="_GoBack"/>
+      <w:bookmarkEnd w:id="0"/>
+      <w:r>
+        <w:t>)</w:t>
+      </w:r>
+    </w:p>
+    <w:p>
+      <w:pPr>
+        <w:rPr>
+          <w:rFonts w:hint="eastAsia"/>
+        </w:rPr>
+      </w:pPr>
+      <w:r>
+        <w:tab/>
+        <w:t>\del</w:t>
+      </w:r>
+      <w:r>
+        <w:rPr>
+          <w:rFonts w:hint="eastAsia"/>
+        </w:rPr>
+        <w:t>删除指定id的视频(</w:t>
+      </w:r>
+      <w:r>
+        <w:t>Param int id)</w:t>
+      </w:r>
+    </w:p>
+    <w:p>
+      <w:pPr>
+        <w:rPr>
+          <w:rFonts w:hint="eastAsia"/>
+        </w:rPr>
+      </w:pPr>
+    </w:p>
+    <w:p>
+      <w:r>
+        <w:rPr>
+          <w:rFonts w:hint="eastAsia"/>
+        </w:rPr>
+        <w:t>6.评论表comment</w:t>
+      </w:r>
+    </w:p>
+    <w:p/>
+    <w:p>
+      <w:pPr>
+        <w:rPr>
+          <w:rFonts w:hint="eastAsia"/>
+        </w:rPr>
+      </w:pPr>
+    </w:p>
+    <w:p>
+      <w:r>
+        <w:rPr>
+          <w:rFonts w:hint="eastAsia"/>
+        </w:rPr>
+        <w:t>7.收藏表favorite</w:t>
+      </w:r>
+    </w:p>
+    <w:p/>
+    <w:p>
+      <w:pPr>
+        <w:rPr>
+          <w:rFonts w:hint="eastAsia"/>
+        </w:rPr>
+      </w:pPr>
+    </w:p>
+    <w:p>
+      <w:r>
+        <w:rPr>
+          <w:rFonts w:hint="eastAsia"/>
+        </w:rPr>
+        <w:t>8.点赞表likes</w:t>
+      </w:r>
+    </w:p>
+    <w:p/>
+    <w:p>
+      <w:pPr>
+        <w:rPr>
+          <w:rFonts w:hint="eastAsia"/>
+        </w:rPr>
+      </w:pPr>
+    </w:p>
+    <w:p>
+      <w:r>
+        <w:rPr>
+          <w:rFonts w:hint="eastAsia"/>
+        </w:rPr>
+        <w:t>9.私信表letter</w:t>
+      </w:r>
+    </w:p>
+    <w:p/>
+    <w:p>
+      <w:pPr>
+        <w:rPr>
+          <w:rFonts w:hint="eastAsia"/>
+        </w:rPr>
+      </w:pPr>
+    </w:p>
+    <w:p>
+      <w:r>
+        <w:rPr>
+          <w:rFonts w:hint="eastAsia"/>
+        </w:rPr>
+        <w:t>10.访客表visitor</w:t>
+      </w:r>
+    </w:p>
+    <w:p/>
+    <w:p>
+      <w:pPr>
+        <w:rPr>
+          <w:rFonts w:hint="eastAsia"/>
+        </w:rPr>
+      </w:pPr>
+    </w:p>
+    <w:p>
+      <w:r>
+        <w:rPr>
+          <w:rFonts w:hint="eastAsia"/>
+        </w:rPr>
+        <w:t>11.意见反馈表complaint</w:t>
+      </w:r>
+    </w:p>
+    <w:p/>
+    <w:p>
+      <w:pPr>
+        <w:rPr>
+          <w:rFonts w:hint="eastAsia"/>
+        </w:rPr>
+      </w:pPr>
+    </w:p>
+    <w:p>
+      <w:r>
+        <w:rPr>
+          <w:rFonts w:hint="eastAsia"/>
+        </w:rPr>
+        <w:t>12.版本控制表version</w:t>
+      </w:r>
+    </w:p>
+    <w:p/>
+    <w:p>
+      <w:pPr>
+        <w:rPr>
+          <w:rFonts w:hint="eastAsia"/>
+        </w:rPr>
+      </w:pPr>
+    </w:p>
+    <w:p>
+      <w:r>
+        <w:rPr>
+          <w:rFonts w:hint="eastAsia"/>
+        </w:rPr>
+        <w:t>13.模板信息表template</w:t>
+      </w:r>
+      <w:r>
+        <w:t>_info</w:t>
+      </w:r>
+    </w:p>
+    <w:p/>
+    <w:p>
+      <w:pPr>
+        <w:rPr>
+          <w:rFonts w:hint="eastAsia"/>
+        </w:rPr>
+      </w:pPr>
+    </w:p>
+    <w:p>
+      <w:r>
+        <w:rPr>
+          <w:rFonts w:hint="eastAsia"/>
+        </w:rPr>
+        <w:t>14.草稿信息表draft</w:t>
+      </w:r>
+    </w:p>
+    <w:p/>
+    <w:p>
+      <w:pPr>
+        <w:rPr>
+          <w:rFonts w:hint="eastAsia"/>
+        </w:rPr>
+      </w:pPr>
+    </w:p>
+    <w:p>
+      <w:r>
+        <w:rPr>
+          <w:rFonts w:hint="eastAsia"/>
+        </w:rPr>
+        <w:t>15.搜索记录表search</w:t>
+      </w:r>
+    </w:p>
+    <w:p/>
+    <w:p/>
+    <w:p>
+      <w:pPr>
+        <w:rPr>
+          <w:rFonts w:hint="eastAsia"/>
+        </w:rPr>
+      </w:pPr>
+    </w:p>
     <w:sectPr>
       <w:pgSz w:w="11906" w:h="16838"/>
       <w:pgMar w:top="1440" w:right="1800" w:bottom="1440" w:left="1800" w:header="851" w:footer="992" w:gutter="0"/>
